--- a/Lab1report.docx
+++ b/Lab1report.docx
@@ -1,6 +1,6 @@
 
 <file path=word/document.xml><?xml version="1.0" encoding="utf-8"?>
-<w:document xmlns:wpc="http://schemas.microsoft.com/office/word/2010/wordprocessingCanvas" xmlns:cx="http://schemas.microsoft.com/office/drawing/2014/chartex" xmlns:cx1="http://schemas.microsoft.com/office/drawing/2015/9/8/chartex" xmlns:cx2="http://schemas.microsoft.com/office/drawing/2015/10/21/chartex" xmlns:cx3="http://schemas.microsoft.com/office/drawing/2016/5/9/chartex" xmlns:cx4="http://schemas.microsoft.com/office/drawing/2016/5/10/chartex" xmlns:cx5="http://schemas.microsoft.com/office/drawing/2016/5/11/chartex" xmlns:mc="http://schemas.openxmlformats.org/markup-compatibility/2006" xmlns:o="urn:schemas-microsoft-com:office:office" xmlns:r="http://schemas.openxmlformats.org/officeDocument/2006/relationships" xmlns:m="http://schemas.openxmlformats.org/officeDocument/2006/math" xmlns:v="urn:schemas-microsoft-com:vml" xmlns:wp14="http://schemas.microsoft.com/office/word/2010/wordprocessingDrawing" xmlns:wp="http://schemas.openxmlformats.org/drawingml/2006/wordprocessingDrawing" xmlns:w10="urn:schemas-microsoft-com:office:word" xmlns:w="http://schemas.openxmlformats.org/wordprocessingml/2006/main" xmlns:w14="http://schemas.microsoft.com/office/word/2010/wordml" xmlns:w15="http://schemas.microsoft.com/office/word/2012/wordml" xmlns:w16se="http://schemas.microsoft.com/office/word/2015/wordml/symex" xmlns:wpg="http://schemas.microsoft.com/office/word/2010/wordprocessingGroup" xmlns:wpi="http://schemas.microsoft.com/office/word/2010/wordprocessingInk" xmlns:wne="http://schemas.microsoft.com/office/word/2006/wordml" xmlns:wps="http://schemas.microsoft.com/office/word/2010/wordprocessingShape" mc:Ignorable="w14 w15 w16se wp14">
+<w:document xmlns:wpc="http://schemas.microsoft.com/office/word/2010/wordprocessingCanvas" xmlns:mc="http://schemas.openxmlformats.org/markup-compatibility/2006" xmlns:o="urn:schemas-microsoft-com:office:office" xmlns:r="http://schemas.openxmlformats.org/officeDocument/2006/relationships" xmlns:m="http://schemas.openxmlformats.org/officeDocument/2006/math" xmlns:v="urn:schemas-microsoft-com:vml" xmlns:wp14="http://schemas.microsoft.com/office/word/2010/wordprocessingDrawing" xmlns:wp="http://schemas.openxmlformats.org/drawingml/2006/wordprocessingDrawing" xmlns:w10="urn:schemas-microsoft-com:office:word" xmlns:w="http://schemas.openxmlformats.org/wordprocessingml/2006/main" xmlns:w14="http://schemas.microsoft.com/office/word/2010/wordml" xmlns:w15="http://schemas.microsoft.com/office/word/2012/wordml" xmlns:wpg="http://schemas.microsoft.com/office/word/2010/wordprocessingGroup" xmlns:wpi="http://schemas.microsoft.com/office/word/2010/wordprocessingInk" xmlns:wne="http://schemas.microsoft.com/office/word/2006/wordml" xmlns:wps="http://schemas.microsoft.com/office/word/2010/wordprocessingShape" mc:Ignorable="w14 w15 wp14">
   <w:body>
     <w:p>
       <w:pPr>
@@ -200,10 +200,10 @@
             <v:path o:extrusionok="f" gradientshapeok="t" o:connecttype="rect"/>
             <o:lock v:ext="edit" aspectratio="t"/>
           </v:shapetype>
-          <v:shape id="_x0000_i1037" type="#_x0000_t75" style="width:468pt;height:80.35pt" o:ole="">
+          <v:shape id="_x0000_i1025" type="#_x0000_t75" style="width:468pt;height:80.2pt" o:ole="">
             <v:imagedata r:id="rId6" o:title=""/>
           </v:shape>
-          <o:OLEObject Type="Embed" ProgID="Word.OpenDocumentText.12" ShapeID="_x0000_i1037" DrawAspect="Content" ObjectID="_1548238176" r:id="rId7"/>
+          <o:OLEObject Type="Embed" ProgID="Word.OpenDocumentText.12" ShapeID="_x0000_i1025" DrawAspect="Content" ObjectID="_1548239951" r:id="rId7"/>
         </w:object>
       </w:r>
       <w:r>
@@ -226,10 +226,10 @@
           <w:lang w:val="en-US"/>
         </w:rPr>
         <w:object w:dxaOrig="9360" w:dyaOrig="6536" w14:anchorId="7E5AC10E">
-          <v:shape id="_x0000_i1046" type="#_x0000_t75" style="width:424.45pt;height:296.35pt" o:ole="">
+          <v:shape id="_x0000_i1026" type="#_x0000_t75" style="width:424.25pt;height:296.2pt" o:ole="">
             <v:imagedata r:id="rId8" o:title=""/>
           </v:shape>
-          <o:OLEObject Type="Embed" ProgID="Word.OpenDocumentText.12" ShapeID="_x0000_i1046" DrawAspect="Content" ObjectID="_1548238177" r:id="rId9"/>
+          <o:OLEObject Type="Embed" ProgID="Word.OpenDocumentText.12" ShapeID="_x0000_i1026" DrawAspect="Content" ObjectID="_1548239952" r:id="rId9"/>
         </w:object>
       </w:r>
     </w:p>
@@ -284,10 +284,10 @@
           <w:lang w:val="en-US"/>
         </w:rPr>
         <w:object w:dxaOrig="9360" w:dyaOrig="12752" w14:anchorId="25B3883E">
-          <v:shape id="_x0000_i1088" type="#_x0000_t75" style="width:468pt;height:637.95pt" o:ole="">
+          <v:shape id="_x0000_i1027" type="#_x0000_t75" style="width:468pt;height:638.45pt" o:ole="">
             <v:imagedata r:id="rId10" o:title=""/>
           </v:shape>
-          <o:OLEObject Type="Embed" ProgID="Word.OpenDocumentText.12" ShapeID="_x0000_i1088" DrawAspect="Content" ObjectID="_1548238178" r:id="rId11"/>
+          <o:OLEObject Type="Embed" ProgID="Word.OpenDocumentText.12" ShapeID="_x0000_i1027" DrawAspect="Content" ObjectID="_1548239953" r:id="rId11"/>
         </w:object>
       </w:r>
     </w:p>
@@ -310,10 +310,10 @@
           <w:lang w:val="en-US"/>
         </w:rPr>
         <w:object w:dxaOrig="9360" w:dyaOrig="3348" w14:anchorId="64C2254C">
-          <v:shape id="_x0000_i1092" type="#_x0000_t75" style="width:434.5pt;height:154.9pt" o:ole="">
+          <v:shape id="_x0000_i1028" type="#_x0000_t75" style="width:434.3pt;height:154.95pt" o:ole="">
             <v:imagedata r:id="rId12" o:title=""/>
           </v:shape>
-          <o:OLEObject Type="Embed" ProgID="Word.OpenDocumentText.12" ShapeID="_x0000_i1092" DrawAspect="Content" ObjectID="_1548238179" r:id="rId13"/>
+          <o:OLEObject Type="Embed" ProgID="Word.OpenDocumentText.12" ShapeID="_x0000_i1028" DrawAspect="Content" ObjectID="_1548239954" r:id="rId13"/>
         </w:object>
       </w:r>
     </w:p>
@@ -356,10 +356,10 @@
           <w:lang w:val="en-US"/>
         </w:rPr>
         <w:object w:dxaOrig="9360" w:dyaOrig="12752" w14:anchorId="74C43B5B">
-          <v:shape id="_x0000_i1057" type="#_x0000_t75" style="width:365pt;height:497.3pt" o:ole="">
+          <v:shape id="_x0000_i1029" type="#_x0000_t75" style="width:365pt;height:497.15pt" o:ole="">
             <v:imagedata r:id="rId14" o:title=""/>
           </v:shape>
-          <o:OLEObject Type="Embed" ProgID="Word.OpenDocumentText.12" ShapeID="_x0000_i1057" DrawAspect="Content" ObjectID="_1548238180" r:id="rId15"/>
+          <o:OLEObject Type="Embed" ProgID="Word.OpenDocumentText.12" ShapeID="_x0000_i1029" DrawAspect="Content" ObjectID="_1548239955" r:id="rId15"/>
         </w:object>
       </w:r>
     </w:p>
@@ -382,10 +382,10 @@
           <w:lang w:val="en-US"/>
         </w:rPr>
         <w:object w:dxaOrig="9360" w:dyaOrig="12752" w14:anchorId="6B29F2BA">
-          <v:shape id="_x0000_i1061" type="#_x0000_t75" style="width:354.15pt;height:483.05pt" o:ole="">
+          <v:shape id="_x0000_i1030" type="#_x0000_t75" style="width:354.1pt;height:483.5pt" o:ole="">
             <v:imagedata r:id="rId16" o:title=""/>
           </v:shape>
-          <o:OLEObject Type="Embed" ProgID="Word.OpenDocumentText.12" ShapeID="_x0000_i1061" DrawAspect="Content" ObjectID="_1548238181" r:id="rId17"/>
+          <o:OLEObject Type="Embed" ProgID="Word.OpenDocumentText.12" ShapeID="_x0000_i1030" DrawAspect="Content" ObjectID="_1548239956" r:id="rId17"/>
         </w:object>
       </w:r>
     </w:p>
@@ -408,10 +408,10 @@
           <w:lang w:val="en-US"/>
         </w:rPr>
         <w:object w:dxaOrig="9360" w:dyaOrig="12752" w14:anchorId="34F7789A">
-          <v:shape id="_x0000_i1074" type="#_x0000_t75" style="width:428.65pt;height:584.35pt" o:ole="">
+          <v:shape id="_x0000_i1031" type="#_x0000_t75" style="width:428.8pt;height:584.2pt" o:ole="">
             <v:imagedata r:id="rId18" o:title=""/>
           </v:shape>
-          <o:OLEObject Type="Embed" ProgID="Word.OpenDocumentText.12" ShapeID="_x0000_i1074" DrawAspect="Content" ObjectID="_1548238182" r:id="rId19"/>
+          <o:OLEObject Type="Embed" ProgID="Word.OpenDocumentText.12" ShapeID="_x0000_i1031" DrawAspect="Content" ObjectID="_1548239957" r:id="rId19"/>
         </w:object>
       </w:r>
     </w:p>
@@ -455,10 +455,10 @@
           <w:lang w:val="en-US"/>
         </w:rPr>
         <w:object w:dxaOrig="9360" w:dyaOrig="1030" w14:anchorId="3F832DCF">
-          <v:shape id="_x0000_i1110" type="#_x0000_t75" style="width:446.25pt;height:49.4pt" o:ole="">
+          <v:shape id="_x0000_i1032" type="#_x0000_t75" style="width:446.6pt;height:49.2pt" o:ole="">
             <v:imagedata r:id="rId20" o:title=""/>
           </v:shape>
-          <o:OLEObject Type="Embed" ProgID="Word.OpenDocumentText.12" ShapeID="_x0000_i1110" DrawAspect="Content" ObjectID="_1548238183" r:id="rId21"/>
+          <o:OLEObject Type="Embed" ProgID="Word.OpenDocumentText.12" ShapeID="_x0000_i1032" DrawAspect="Content" ObjectID="_1548239958" r:id="rId21"/>
         </w:object>
       </w:r>
     </w:p>
@@ -503,10 +503,10 @@
           <w:lang w:val="en-US"/>
         </w:rPr>
         <w:object w:dxaOrig="9360" w:dyaOrig="11463" w14:anchorId="30FF611B">
-          <v:shape id="_x0000_i1146" type="#_x0000_t75" style="width:418.6pt;height:512.35pt" o:ole="">
+          <v:shape id="_x0000_i1033" type="#_x0000_t75" style="width:418.35pt;height:512.2pt" o:ole="">
             <v:imagedata r:id="rId22" o:title=""/>
           </v:shape>
-          <o:OLEObject Type="Embed" ProgID="Word.OpenDocumentText.12" ShapeID="_x0000_i1146" DrawAspect="Content" ObjectID="_1548238184" r:id="rId23"/>
+          <o:OLEObject Type="Embed" ProgID="Word.OpenDocumentText.12" ShapeID="_x0000_i1033" DrawAspect="Content" ObjectID="_1548239959" r:id="rId23"/>
         </w:object>
       </w:r>
     </w:p>
@@ -616,10 +616,10 @@
           <w:lang w:val="en-US"/>
         </w:rPr>
         <w:object w:dxaOrig="9360" w:dyaOrig="12752" w14:anchorId="3A7E2E5A">
-          <v:shape id="_x0000_i1189" type="#_x0000_t75" style="width:453.75pt;height:617.85pt" o:ole="">
+          <v:shape id="_x0000_i1034" type="#_x0000_t75" style="width:453.85pt;height:617.9pt" o:ole="">
             <v:imagedata r:id="rId24" o:title=""/>
           </v:shape>
-          <o:OLEObject Type="Embed" ProgID="Word.OpenDocumentText.12" ShapeID="_x0000_i1189" DrawAspect="Content" ObjectID="_1548238185" r:id="rId25"/>
+          <o:OLEObject Type="Embed" ProgID="Word.OpenDocumentText.12" ShapeID="_x0000_i1034" DrawAspect="Content" ObjectID="_1548239960" r:id="rId25"/>
         </w:object>
       </w:r>
     </w:p>
@@ -642,10 +642,10 @@
           <w:lang w:val="en-US"/>
         </w:rPr>
         <w:object w:dxaOrig="9360" w:dyaOrig="4507" w14:anchorId="4F42E65B">
-          <v:shape id="_x0000_i1212" type="#_x0000_t75" style="width:405.2pt;height:195.05pt" o:ole="">
+          <v:shape id="_x0000_i1035" type="#_x0000_t75" style="width:405.1pt;height:195.05pt" o:ole="">
             <v:imagedata r:id="rId26" o:title=""/>
           </v:shape>
-          <o:OLEObject Type="Embed" ProgID="Word.OpenDocumentText.12" ShapeID="_x0000_i1212" DrawAspect="Content" ObjectID="_1548238186" r:id="rId27"/>
+          <o:OLEObject Type="Embed" ProgID="Word.OpenDocumentText.12" ShapeID="_x0000_i1035" DrawAspect="Content" ObjectID="_1548239961" r:id="rId27"/>
         </w:object>
       </w:r>
     </w:p>
@@ -762,6 +762,33 @@
           <w:lang w:val="en-US"/>
         </w:rPr>
       </w:pPr>
+      <w:r>
+        <w:rPr>
+          <w:rFonts w:ascii="Times New Roman" w:hAnsi="Times New Roman" w:cs="Times New Roman"/>
+          <w:sz w:val="24"/>
+          <w:szCs w:val="24"/>
+          <w:lang w:val="en-US"/>
+        </w:rPr>
+        <w:t xml:space="preserve">The time to run the ISR is </w:t>
+      </w:r>
+      <w:r>
+        <w:rPr>
+          <w:rFonts w:ascii="Times New Roman" w:hAnsi="Times New Roman" w:cs="Times New Roman"/>
+          <w:sz w:val="24"/>
+          <w:szCs w:val="24"/>
+          <w:lang w:val="en-US"/>
+        </w:rPr>
+        <w:t>3 µs</w:t>
+      </w:r>
+      <w:r>
+        <w:rPr>
+          <w:rFonts w:ascii="Times New Roman" w:hAnsi="Times New Roman" w:cs="Times New Roman"/>
+          <w:sz w:val="24"/>
+          <w:szCs w:val="24"/>
+          <w:lang w:val="en-US"/>
+        </w:rPr>
+        <w:t xml:space="preserve"> / 14 instructions, so each instruction takes about 214 ns to run.</w:t>
+      </w:r>
       <w:bookmarkStart w:id="11" w:name="_GoBack"/>
       <w:bookmarkEnd w:id="11"/>
     </w:p>
@@ -783,7 +810,7 @@
           <w:lang w:val="en-US"/>
         </w:rPr>
         <w:pict w14:anchorId="03846A55">
-          <v:shape id="_x0000_i1293" type="#_x0000_t75" style="width:5in;height:175.8pt">
+          <v:shape id="_x0000_i1036" type="#_x0000_t75" style="width:5in;height:175.9pt">
             <v:imagedata r:id="rId28" o:title="TEK00000"/>
           </v:shape>
         </w:pict>
@@ -826,7 +853,7 @@
         </w:rPr>
         <w:lastRenderedPageBreak/>
         <w:pict w14:anchorId="60C1604A">
-          <v:shape id="_x0000_i1294" type="#_x0000_t75" style="width:5in;height:175.8pt">
+          <v:shape id="_x0000_i1037" type="#_x0000_t75" style="width:5in;height:175.9pt">
             <v:imagedata r:id="rId29" o:title="TEK00001"/>
           </v:shape>
         </w:pict>
@@ -868,7 +895,7 @@
           <w:lang w:val="en-US"/>
         </w:rPr>
         <w:pict w14:anchorId="5861340E">
-          <v:shape id="_x0000_i1295" type="#_x0000_t75" style="width:5in;height:175.8pt">
+          <v:shape id="_x0000_i1038" type="#_x0000_t75" style="width:5in;height:175.9pt">
             <v:imagedata r:id="rId30" o:title="TEK00002"/>
           </v:shape>
         </w:pict>
@@ -986,25 +1013,7 @@
           <w:szCs w:val="24"/>
           <w:lang w:val="en-US"/>
         </w:rPr>
-        <w:t xml:space="preserve">We measured the time to run the periodic interrupt by having the main toggle a pin. Using the toggle and an oscilloscope, we could observe where the interrupt was happening and the effect it had on the main toggling routine. Finally, we subtracted </w:t>
-      </w:r>
-      <w:r>
-        <w:rPr>
-          <w:rFonts w:ascii="Times New Roman" w:hAnsi="Times New Roman" w:cs="Times New Roman"/>
-          <w:sz w:val="24"/>
-          <w:szCs w:val="24"/>
-          <w:lang w:val="en-US"/>
-        </w:rPr>
-        <w:t>the time for a normal toggle to occur (half a period)</w:t>
-      </w:r>
-      <w:r>
-        <w:rPr>
-          <w:rFonts w:ascii="Times New Roman" w:hAnsi="Times New Roman" w:cs="Times New Roman"/>
-          <w:sz w:val="24"/>
-          <w:szCs w:val="24"/>
-          <w:lang w:val="en-US"/>
-        </w:rPr>
-        <w:t xml:space="preserve"> from the main method’s wait time plus the rest of the cycle, and that gave us the time for the interrupt to run. This is different than measuring the direct toggle, because when measuring the toggle of the pin inside the ISR it does not consider the pushes and pops required to switch subroutines.</w:t>
+        <w:t>We measured the time to run the periodic interrupt by having the main toggle a pin. Using the toggle and an oscilloscope, we could observe where the interrupt was happening and the effect it had on the main toggling routine. Finally, we subtracted the time for a normal toggle to occur (half a period) from the main method’s wait time plus the rest of the cycle, and that gave us the time for the interrupt to run. This is different than measuring the direct toggle, because when measuring the toggle of the pin inside the ISR it does not consider the pushes and pops required to switch subroutines.</w:t>
       </w:r>
     </w:p>
     <w:p>
@@ -1024,25 +1033,7 @@
           <w:lang w:val="en-US"/>
         </w:rPr>
         <w:lastRenderedPageBreak/>
-        <w:t xml:space="preserve">The total number of instructions in the ISR is 13 while the run time was 3 </w:t>
-      </w:r>
-      <w:r>
-        <w:rPr>
-          <w:rFonts w:ascii="Times New Roman" w:hAnsi="Times New Roman" w:cs="Times New Roman"/>
-          <w:sz w:val="24"/>
-          <w:szCs w:val="24"/>
-          <w:lang w:val="en-US"/>
-        </w:rPr>
-        <w:t>µs</w:t>
-      </w:r>
-      <w:r>
-        <w:rPr>
-          <w:rFonts w:ascii="Times New Roman" w:hAnsi="Times New Roman" w:cs="Times New Roman"/>
-          <w:sz w:val="24"/>
-          <w:szCs w:val="24"/>
-          <w:lang w:val="en-US"/>
-        </w:rPr>
-        <w:t>. Dividing the time by the number of instructions gives 230.8 ns. This is a lot higher than the 12.5 ns system clock period, but not surprising as this calculation does not take into account multiple clock cycles required for some instructions as well as the pushes and pops at the beginning and end of the interrupt.</w:t>
+        <w:t>The total number of instructions in the ISR is 13 while the run time was 3 µs. Dividing the time by the number of instructions gives 230.8 ns. This is a lot higher than the 12.5 ns system clock period, but not surprising as this calculation does not take into account multiple clock cycles required for some instructions as well as the pushes and pops at the beginning and end of the interrupt.</w:t>
       </w:r>
     </w:p>
     <w:p>
@@ -1095,7 +1086,7 @@
 </file>
 
 <file path=word/endnotes.xml><?xml version="1.0" encoding="utf-8"?>
-<w:endnotes xmlns:wpc="http://schemas.microsoft.com/office/word/2010/wordprocessingCanvas" xmlns:cx="http://schemas.microsoft.com/office/drawing/2014/chartex" xmlns:cx1="http://schemas.microsoft.com/office/drawing/2015/9/8/chartex" xmlns:cx2="http://schemas.microsoft.com/office/drawing/2015/10/21/chartex" xmlns:cx3="http://schemas.microsoft.com/office/drawing/2016/5/9/chartex" xmlns:cx4="http://schemas.microsoft.com/office/drawing/2016/5/10/chartex" xmlns:cx5="http://schemas.microsoft.com/office/drawing/2016/5/11/chartex" xmlns:mc="http://schemas.openxmlformats.org/markup-compatibility/2006" xmlns:o="urn:schemas-microsoft-com:office:office" xmlns:r="http://schemas.openxmlformats.org/officeDocument/2006/relationships" xmlns:m="http://schemas.openxmlformats.org/officeDocument/2006/math" xmlns:v="urn:schemas-microsoft-com:vml" xmlns:wp14="http://schemas.microsoft.com/office/word/2010/wordprocessingDrawing" xmlns:wp="http://schemas.openxmlformats.org/drawingml/2006/wordprocessingDrawing" xmlns:w10="urn:schemas-microsoft-com:office:word" xmlns:w="http://schemas.openxmlformats.org/wordprocessingml/2006/main" xmlns:w14="http://schemas.microsoft.com/office/word/2010/wordml" xmlns:w15="http://schemas.microsoft.com/office/word/2012/wordml" xmlns:w16se="http://schemas.microsoft.com/office/word/2015/wordml/symex" xmlns:wpg="http://schemas.microsoft.com/office/word/2010/wordprocessingGroup" xmlns:wpi="http://schemas.microsoft.com/office/word/2010/wordprocessingInk" xmlns:wne="http://schemas.microsoft.com/office/word/2006/wordml" xmlns:wps="http://schemas.microsoft.com/office/word/2010/wordprocessingShape" mc:Ignorable="w14 w15 w16se wp14">
+<w:endnotes xmlns:wpc="http://schemas.microsoft.com/office/word/2010/wordprocessingCanvas" xmlns:mc="http://schemas.openxmlformats.org/markup-compatibility/2006" xmlns:o="urn:schemas-microsoft-com:office:office" xmlns:r="http://schemas.openxmlformats.org/officeDocument/2006/relationships" xmlns:m="http://schemas.openxmlformats.org/officeDocument/2006/math" xmlns:v="urn:schemas-microsoft-com:vml" xmlns:wp14="http://schemas.microsoft.com/office/word/2010/wordprocessingDrawing" xmlns:wp="http://schemas.openxmlformats.org/drawingml/2006/wordprocessingDrawing" xmlns:w10="urn:schemas-microsoft-com:office:word" xmlns:w="http://schemas.openxmlformats.org/wordprocessingml/2006/main" xmlns:w14="http://schemas.microsoft.com/office/word/2010/wordml" xmlns:w15="http://schemas.microsoft.com/office/word/2012/wordml" xmlns:wpg="http://schemas.microsoft.com/office/word/2010/wordprocessingGroup" xmlns:wpi="http://schemas.microsoft.com/office/word/2010/wordprocessingInk" xmlns:wne="http://schemas.microsoft.com/office/word/2006/wordml" xmlns:wps="http://schemas.microsoft.com/office/word/2010/wordprocessingShape" mc:Ignorable="w14 w15 wp14">
   <w:endnote w:type="separator" w:id="-1">
     <w:p>
       <w:pPr>
@@ -1120,7 +1111,7 @@
 </file>
 
 <file path=word/footer1.xml><?xml version="1.0" encoding="utf-8"?>
-<w:ftr xmlns:wpc="http://schemas.microsoft.com/office/word/2010/wordprocessingCanvas" xmlns:cx="http://schemas.microsoft.com/office/drawing/2014/chartex" xmlns:cx1="http://schemas.microsoft.com/office/drawing/2015/9/8/chartex" xmlns:cx2="http://schemas.microsoft.com/office/drawing/2015/10/21/chartex" xmlns:cx3="http://schemas.microsoft.com/office/drawing/2016/5/9/chartex" xmlns:cx4="http://schemas.microsoft.com/office/drawing/2016/5/10/chartex" xmlns:cx5="http://schemas.microsoft.com/office/drawing/2016/5/11/chartex" xmlns:mc="http://schemas.openxmlformats.org/markup-compatibility/2006" xmlns:o="urn:schemas-microsoft-com:office:office" xmlns:r="http://schemas.openxmlformats.org/officeDocument/2006/relationships" xmlns:m="http://schemas.openxmlformats.org/officeDocument/2006/math" xmlns:v="urn:schemas-microsoft-com:vml" xmlns:wp14="http://schemas.microsoft.com/office/word/2010/wordprocessingDrawing" xmlns:wp="http://schemas.openxmlformats.org/drawingml/2006/wordprocessingDrawing" xmlns:w10="urn:schemas-microsoft-com:office:word" xmlns:w="http://schemas.openxmlformats.org/wordprocessingml/2006/main" xmlns:w14="http://schemas.microsoft.com/office/word/2010/wordml" xmlns:w15="http://schemas.microsoft.com/office/word/2012/wordml" xmlns:w16se="http://schemas.microsoft.com/office/word/2015/wordml/symex" xmlns:wpg="http://schemas.microsoft.com/office/word/2010/wordprocessingGroup" xmlns:wpi="http://schemas.microsoft.com/office/word/2010/wordprocessingInk" xmlns:wne="http://schemas.microsoft.com/office/word/2006/wordml" xmlns:wps="http://schemas.microsoft.com/office/word/2010/wordprocessingShape" mc:Ignorable="w14 w15 w16se wp14">
+<w:ftr xmlns:wpc="http://schemas.microsoft.com/office/word/2010/wordprocessingCanvas" xmlns:mc="http://schemas.openxmlformats.org/markup-compatibility/2006" xmlns:o="urn:schemas-microsoft-com:office:office" xmlns:r="http://schemas.openxmlformats.org/officeDocument/2006/relationships" xmlns:m="http://schemas.openxmlformats.org/officeDocument/2006/math" xmlns:v="urn:schemas-microsoft-com:vml" xmlns:wp14="http://schemas.microsoft.com/office/word/2010/wordprocessingDrawing" xmlns:wp="http://schemas.openxmlformats.org/drawingml/2006/wordprocessingDrawing" xmlns:w10="urn:schemas-microsoft-com:office:word" xmlns:w="http://schemas.openxmlformats.org/wordprocessingml/2006/main" xmlns:w14="http://schemas.microsoft.com/office/word/2010/wordml" xmlns:w15="http://schemas.microsoft.com/office/word/2012/wordml" xmlns:wpg="http://schemas.microsoft.com/office/word/2010/wordprocessingGroup" xmlns:wpi="http://schemas.microsoft.com/office/word/2010/wordprocessingInk" xmlns:wne="http://schemas.microsoft.com/office/word/2006/wordml" xmlns:wps="http://schemas.microsoft.com/office/word/2010/wordprocessingShape" mc:Ignorable="w14 w15 wp14">
   <w:sdt>
     <w:sdtPr>
       <w:id w:val="-621228648"/>
@@ -1149,7 +1140,7 @@
           <w:rPr>
             <w:noProof/>
           </w:rPr>
-          <w:t>1</w:t>
+          <w:t>8</w:t>
         </w:r>
         <w:r>
           <w:fldChar w:fldCharType="end"/>
@@ -1166,7 +1157,7 @@
 </file>
 
 <file path=word/footnotes.xml><?xml version="1.0" encoding="utf-8"?>
-<w:footnotes xmlns:wpc="http://schemas.microsoft.com/office/word/2010/wordprocessingCanvas" xmlns:cx="http://schemas.microsoft.com/office/drawing/2014/chartex" xmlns:cx1="http://schemas.microsoft.com/office/drawing/2015/9/8/chartex" xmlns:cx2="http://schemas.microsoft.com/office/drawing/2015/10/21/chartex" xmlns:cx3="http://schemas.microsoft.com/office/drawing/2016/5/9/chartex" xmlns:cx4="http://schemas.microsoft.com/office/drawing/2016/5/10/chartex" xmlns:cx5="http://schemas.microsoft.com/office/drawing/2016/5/11/chartex" xmlns:mc="http://schemas.openxmlformats.org/markup-compatibility/2006" xmlns:o="urn:schemas-microsoft-com:office:office" xmlns:r="http://schemas.openxmlformats.org/officeDocument/2006/relationships" xmlns:m="http://schemas.openxmlformats.org/officeDocument/2006/math" xmlns:v="urn:schemas-microsoft-com:vml" xmlns:wp14="http://schemas.microsoft.com/office/word/2010/wordprocessingDrawing" xmlns:wp="http://schemas.openxmlformats.org/drawingml/2006/wordprocessingDrawing" xmlns:w10="urn:schemas-microsoft-com:office:word" xmlns:w="http://schemas.openxmlformats.org/wordprocessingml/2006/main" xmlns:w14="http://schemas.microsoft.com/office/word/2010/wordml" xmlns:w15="http://schemas.microsoft.com/office/word/2012/wordml" xmlns:w16se="http://schemas.microsoft.com/office/word/2015/wordml/symex" xmlns:wpg="http://schemas.microsoft.com/office/word/2010/wordprocessingGroup" xmlns:wpi="http://schemas.microsoft.com/office/word/2010/wordprocessingInk" xmlns:wne="http://schemas.microsoft.com/office/word/2006/wordml" xmlns:wps="http://schemas.microsoft.com/office/word/2010/wordprocessingShape" mc:Ignorable="w14 w15 w16se wp14">
+<w:footnotes xmlns:wpc="http://schemas.microsoft.com/office/word/2010/wordprocessingCanvas" xmlns:mc="http://schemas.openxmlformats.org/markup-compatibility/2006" xmlns:o="urn:schemas-microsoft-com:office:office" xmlns:r="http://schemas.openxmlformats.org/officeDocument/2006/relationships" xmlns:m="http://schemas.openxmlformats.org/officeDocument/2006/math" xmlns:v="urn:schemas-microsoft-com:vml" xmlns:wp14="http://schemas.microsoft.com/office/word/2010/wordprocessingDrawing" xmlns:wp="http://schemas.openxmlformats.org/drawingml/2006/wordprocessingDrawing" xmlns:w10="urn:schemas-microsoft-com:office:word" xmlns:w="http://schemas.openxmlformats.org/wordprocessingml/2006/main" xmlns:w14="http://schemas.microsoft.com/office/word/2010/wordml" xmlns:w15="http://schemas.microsoft.com/office/word/2012/wordml" xmlns:wpg="http://schemas.microsoft.com/office/word/2010/wordprocessingGroup" xmlns:wpi="http://schemas.microsoft.com/office/word/2010/wordprocessingInk" xmlns:wne="http://schemas.microsoft.com/office/word/2006/wordml" xmlns:wps="http://schemas.microsoft.com/office/word/2010/wordprocessingShape" mc:Ignorable="w14 w15 wp14">
   <w:footnote w:type="separator" w:id="-1">
     <w:p>
       <w:pPr>
@@ -1191,7 +1182,7 @@
 </file>
 
 <file path=word/header1.xml><?xml version="1.0" encoding="utf-8"?>
-<w:hdr xmlns:wpc="http://schemas.microsoft.com/office/word/2010/wordprocessingCanvas" xmlns:cx="http://schemas.microsoft.com/office/drawing/2014/chartex" xmlns:cx1="http://schemas.microsoft.com/office/drawing/2015/9/8/chartex" xmlns:cx2="http://schemas.microsoft.com/office/drawing/2015/10/21/chartex" xmlns:cx3="http://schemas.microsoft.com/office/drawing/2016/5/9/chartex" xmlns:cx4="http://schemas.microsoft.com/office/drawing/2016/5/10/chartex" xmlns:cx5="http://schemas.microsoft.com/office/drawing/2016/5/11/chartex" xmlns:mc="http://schemas.openxmlformats.org/markup-compatibility/2006" xmlns:o="urn:schemas-microsoft-com:office:office" xmlns:r="http://schemas.openxmlformats.org/officeDocument/2006/relationships" xmlns:m="http://schemas.openxmlformats.org/officeDocument/2006/math" xmlns:v="urn:schemas-microsoft-com:vml" xmlns:wp14="http://schemas.microsoft.com/office/word/2010/wordprocessingDrawing" xmlns:wp="http://schemas.openxmlformats.org/drawingml/2006/wordprocessingDrawing" xmlns:w10="urn:schemas-microsoft-com:office:word" xmlns:w="http://schemas.openxmlformats.org/wordprocessingml/2006/main" xmlns:w14="http://schemas.microsoft.com/office/word/2010/wordml" xmlns:w15="http://schemas.microsoft.com/office/word/2012/wordml" xmlns:w16se="http://schemas.microsoft.com/office/word/2015/wordml/symex" xmlns:wpg="http://schemas.microsoft.com/office/word/2010/wordprocessingGroup" xmlns:wpi="http://schemas.microsoft.com/office/word/2010/wordprocessingInk" xmlns:wne="http://schemas.microsoft.com/office/word/2006/wordml" xmlns:wps="http://schemas.microsoft.com/office/word/2010/wordprocessingShape" mc:Ignorable="w14 w15 w16se wp14">
+<w:hdr xmlns:wpc="http://schemas.microsoft.com/office/word/2010/wordprocessingCanvas" xmlns:mc="http://schemas.openxmlformats.org/markup-compatibility/2006" xmlns:o="urn:schemas-microsoft-com:office:office" xmlns:r="http://schemas.openxmlformats.org/officeDocument/2006/relationships" xmlns:m="http://schemas.openxmlformats.org/officeDocument/2006/math" xmlns:v="urn:schemas-microsoft-com:vml" xmlns:wp14="http://schemas.microsoft.com/office/word/2010/wordprocessingDrawing" xmlns:wp="http://schemas.openxmlformats.org/drawingml/2006/wordprocessingDrawing" xmlns:w10="urn:schemas-microsoft-com:office:word" xmlns:w="http://schemas.openxmlformats.org/wordprocessingml/2006/main" xmlns:w14="http://schemas.microsoft.com/office/word/2010/wordml" xmlns:w15="http://schemas.microsoft.com/office/word/2012/wordml" xmlns:wpg="http://schemas.microsoft.com/office/word/2010/wordprocessingGroup" xmlns:wpi="http://schemas.microsoft.com/office/word/2010/wordprocessingInk" xmlns:wne="http://schemas.microsoft.com/office/word/2006/wordml" xmlns:wps="http://schemas.microsoft.com/office/word/2010/wordprocessingShape" mc:Ignorable="w14 w15 wp14">
   <w:p>
     <w:pPr>
       <w:pStyle w:val="Header"/>
@@ -1251,7 +1242,7 @@
 </file>
 
 <file path=word/styles.xml><?xml version="1.0" encoding="utf-8"?>
-<w:styles xmlns:mc="http://schemas.openxmlformats.org/markup-compatibility/2006" xmlns:r="http://schemas.openxmlformats.org/officeDocument/2006/relationships" xmlns:w="http://schemas.openxmlformats.org/wordprocessingml/2006/main" xmlns:w14="http://schemas.microsoft.com/office/word/2010/wordml" xmlns:w15="http://schemas.microsoft.com/office/word/2012/wordml" xmlns:w16se="http://schemas.microsoft.com/office/word/2015/wordml/symex" mc:Ignorable="w14 w15 w16se">
+<w:styles xmlns:mc="http://schemas.openxmlformats.org/markup-compatibility/2006" xmlns:r="http://schemas.openxmlformats.org/officeDocument/2006/relationships" xmlns:w="http://schemas.openxmlformats.org/wordprocessingml/2006/main" xmlns:w14="http://schemas.microsoft.com/office/word/2010/wordml" xmlns:w15="http://schemas.microsoft.com/office/word/2012/wordml" mc:Ignorable="w14 w15">
   <w:docDefaults>
     <w:rPrDefault>
       <w:rPr>
@@ -1267,7 +1258,7 @@
       </w:pPr>
     </w:pPrDefault>
   </w:docDefaults>
-  <w:latentStyles w:defLockedState="0" w:defUIPriority="99" w:defSemiHidden="0" w:defUnhideWhenUsed="0" w:defQFormat="0" w:count="374">
+  <w:latentStyles w:defLockedState="0" w:defUIPriority="99" w:defSemiHidden="0" w:defUnhideWhenUsed="0" w:defQFormat="0" w:count="371">
     <w:lsdException w:name="Normal" w:uiPriority="0" w:qFormat="1"/>
     <w:lsdException w:name="heading 1" w:uiPriority="9" w:qFormat="1"/>
     <w:lsdException w:name="heading 2" w:semiHidden="1" w:uiPriority="9" w:unhideWhenUsed="1" w:qFormat="1"/>
@@ -1639,9 +1630,6 @@
     <w:lsdException w:name="List Table 5 Dark Accent 6" w:uiPriority="50"/>
     <w:lsdException w:name="List Table 6 Colorful Accent 6" w:uiPriority="51"/>
     <w:lsdException w:name="List Table 7 Colorful Accent 6" w:uiPriority="52"/>
-    <w:lsdException w:name="Mention" w:semiHidden="1" w:unhideWhenUsed="1"/>
-    <w:lsdException w:name="Smart Hyperlink" w:semiHidden="1" w:unhideWhenUsed="1"/>
-    <w:lsdException w:name="Hashtag" w:semiHidden="1" w:unhideWhenUsed="1"/>
   </w:latentStyles>
   <w:style w:type="paragraph" w:default="1" w:styleId="Normal">
     <w:name w:val="Normal"/>

--- a/Lab1report.docx
+++ b/Lab1report.docx
@@ -1,6 +1,6 @@
 
 <file path=word/document.xml><?xml version="1.0" encoding="utf-8"?>
-<w:document xmlns:wpc="http://schemas.microsoft.com/office/word/2010/wordprocessingCanvas" xmlns:mc="http://schemas.openxmlformats.org/markup-compatibility/2006" xmlns:o="urn:schemas-microsoft-com:office:office" xmlns:r="http://schemas.openxmlformats.org/officeDocument/2006/relationships" xmlns:m="http://schemas.openxmlformats.org/officeDocument/2006/math" xmlns:v="urn:schemas-microsoft-com:vml" xmlns:wp14="http://schemas.microsoft.com/office/word/2010/wordprocessingDrawing" xmlns:wp="http://schemas.openxmlformats.org/drawingml/2006/wordprocessingDrawing" xmlns:w10="urn:schemas-microsoft-com:office:word" xmlns:w="http://schemas.openxmlformats.org/wordprocessingml/2006/main" xmlns:w14="http://schemas.microsoft.com/office/word/2010/wordml" xmlns:w15="http://schemas.microsoft.com/office/word/2012/wordml" xmlns:wpg="http://schemas.microsoft.com/office/word/2010/wordprocessingGroup" xmlns:wpi="http://schemas.microsoft.com/office/word/2010/wordprocessingInk" xmlns:wne="http://schemas.microsoft.com/office/word/2006/wordml" xmlns:wps="http://schemas.microsoft.com/office/word/2010/wordprocessingShape" mc:Ignorable="w14 w15 wp14">
+<w:document xmlns:wpc="http://schemas.microsoft.com/office/word/2010/wordprocessingCanvas" xmlns:cx="http://schemas.microsoft.com/office/drawing/2014/chartex" xmlns:cx1="http://schemas.microsoft.com/office/drawing/2015/9/8/chartex" xmlns:cx2="http://schemas.microsoft.com/office/drawing/2015/10/21/chartex" xmlns:cx3="http://schemas.microsoft.com/office/drawing/2016/5/9/chartex" xmlns:cx4="http://schemas.microsoft.com/office/drawing/2016/5/10/chartex" xmlns:cx5="http://schemas.microsoft.com/office/drawing/2016/5/11/chartex" xmlns:mc="http://schemas.openxmlformats.org/markup-compatibility/2006" xmlns:o="urn:schemas-microsoft-com:office:office" xmlns:r="http://schemas.openxmlformats.org/officeDocument/2006/relationships" xmlns:m="http://schemas.openxmlformats.org/officeDocument/2006/math" xmlns:v="urn:schemas-microsoft-com:vml" xmlns:wp14="http://schemas.microsoft.com/office/word/2010/wordprocessingDrawing" xmlns:wp="http://schemas.openxmlformats.org/drawingml/2006/wordprocessingDrawing" xmlns:w10="urn:schemas-microsoft-com:office:word" xmlns:w="http://schemas.openxmlformats.org/wordprocessingml/2006/main" xmlns:w14="http://schemas.microsoft.com/office/word/2010/wordml" xmlns:w15="http://schemas.microsoft.com/office/word/2012/wordml" xmlns:w16se="http://schemas.microsoft.com/office/word/2015/wordml/symex" xmlns:wpg="http://schemas.microsoft.com/office/word/2010/wordprocessingGroup" xmlns:wpi="http://schemas.microsoft.com/office/word/2010/wordprocessingInk" xmlns:wne="http://schemas.microsoft.com/office/word/2006/wordml" xmlns:wps="http://schemas.microsoft.com/office/word/2010/wordprocessingShape" mc:Ignorable="w14 w15 w16se wp14">
   <w:body>
     <w:p>
       <w:pPr>
@@ -200,10 +200,10 @@
             <v:path o:extrusionok="f" gradientshapeok="t" o:connecttype="rect"/>
             <o:lock v:ext="edit" aspectratio="t"/>
           </v:shapetype>
-          <v:shape id="_x0000_i1025" type="#_x0000_t75" style="width:468pt;height:80.2pt" o:ole="">
+          <v:shape id="_x0000_i1025" type="#_x0000_t75" style="width:468pt;height:80.35pt" o:ole="">
             <v:imagedata r:id="rId6" o:title=""/>
           </v:shape>
-          <o:OLEObject Type="Embed" ProgID="Word.OpenDocumentText.12" ShapeID="_x0000_i1025" DrawAspect="Content" ObjectID="_1548239951" r:id="rId7"/>
+          <o:OLEObject Type="Embed" ProgID="Word.OpenDocumentText.12" ShapeID="_x0000_i1025" DrawAspect="Content" ObjectID="_1548241969" r:id="rId7"/>
         </w:object>
       </w:r>
       <w:r>
@@ -226,10 +226,10 @@
           <w:lang w:val="en-US"/>
         </w:rPr>
         <w:object w:dxaOrig="9360" w:dyaOrig="6536" w14:anchorId="7E5AC10E">
-          <v:shape id="_x0000_i1026" type="#_x0000_t75" style="width:424.25pt;height:296.2pt" o:ole="">
+          <v:shape id="_x0000_i1026" type="#_x0000_t75" style="width:424.45pt;height:296.35pt" o:ole="">
             <v:imagedata r:id="rId8" o:title=""/>
           </v:shape>
-          <o:OLEObject Type="Embed" ProgID="Word.OpenDocumentText.12" ShapeID="_x0000_i1026" DrawAspect="Content" ObjectID="_1548239952" r:id="rId9"/>
+          <o:OLEObject Type="Embed" ProgID="Word.OpenDocumentText.12" ShapeID="_x0000_i1026" DrawAspect="Content" ObjectID="_1548241970" r:id="rId9"/>
         </w:object>
       </w:r>
     </w:p>
@@ -284,10 +284,10 @@
           <w:lang w:val="en-US"/>
         </w:rPr>
         <w:object w:dxaOrig="9360" w:dyaOrig="12752" w14:anchorId="25B3883E">
-          <v:shape id="_x0000_i1027" type="#_x0000_t75" style="width:468pt;height:638.45pt" o:ole="">
+          <v:shape id="_x0000_i1027" type="#_x0000_t75" style="width:468pt;height:637.95pt" o:ole="">
             <v:imagedata r:id="rId10" o:title=""/>
           </v:shape>
-          <o:OLEObject Type="Embed" ProgID="Word.OpenDocumentText.12" ShapeID="_x0000_i1027" DrawAspect="Content" ObjectID="_1548239953" r:id="rId11"/>
+          <o:OLEObject Type="Embed" ProgID="Word.OpenDocumentText.12" ShapeID="_x0000_i1027" DrawAspect="Content" ObjectID="_1548241971" r:id="rId11"/>
         </w:object>
       </w:r>
     </w:p>
@@ -310,10 +310,10 @@
           <w:lang w:val="en-US"/>
         </w:rPr>
         <w:object w:dxaOrig="9360" w:dyaOrig="3348" w14:anchorId="64C2254C">
-          <v:shape id="_x0000_i1028" type="#_x0000_t75" style="width:434.3pt;height:154.95pt" o:ole="">
+          <v:shape id="_x0000_i1028" type="#_x0000_t75" style="width:434.5pt;height:154.9pt" o:ole="">
             <v:imagedata r:id="rId12" o:title=""/>
           </v:shape>
-          <o:OLEObject Type="Embed" ProgID="Word.OpenDocumentText.12" ShapeID="_x0000_i1028" DrawAspect="Content" ObjectID="_1548239954" r:id="rId13"/>
+          <o:OLEObject Type="Embed" ProgID="Word.OpenDocumentText.12" ShapeID="_x0000_i1028" DrawAspect="Content" ObjectID="_1548241972" r:id="rId13"/>
         </w:object>
       </w:r>
     </w:p>
@@ -356,10 +356,10 @@
           <w:lang w:val="en-US"/>
         </w:rPr>
         <w:object w:dxaOrig="9360" w:dyaOrig="12752" w14:anchorId="74C43B5B">
-          <v:shape id="_x0000_i1029" type="#_x0000_t75" style="width:365pt;height:497.15pt" o:ole="">
+          <v:shape id="_x0000_i1029" type="#_x0000_t75" style="width:365pt;height:497.3pt" o:ole="">
             <v:imagedata r:id="rId14" o:title=""/>
           </v:shape>
-          <o:OLEObject Type="Embed" ProgID="Word.OpenDocumentText.12" ShapeID="_x0000_i1029" DrawAspect="Content" ObjectID="_1548239955" r:id="rId15"/>
+          <o:OLEObject Type="Embed" ProgID="Word.OpenDocumentText.12" ShapeID="_x0000_i1029" DrawAspect="Content" ObjectID="_1548241973" r:id="rId15"/>
         </w:object>
       </w:r>
     </w:p>
@@ -382,10 +382,10 @@
           <w:lang w:val="en-US"/>
         </w:rPr>
         <w:object w:dxaOrig="9360" w:dyaOrig="12752" w14:anchorId="6B29F2BA">
-          <v:shape id="_x0000_i1030" type="#_x0000_t75" style="width:354.1pt;height:483.5pt" o:ole="">
+          <v:shape id="_x0000_i1030" type="#_x0000_t75" style="width:354.15pt;height:483.05pt" o:ole="">
             <v:imagedata r:id="rId16" o:title=""/>
           </v:shape>
-          <o:OLEObject Type="Embed" ProgID="Word.OpenDocumentText.12" ShapeID="_x0000_i1030" DrawAspect="Content" ObjectID="_1548239956" r:id="rId17"/>
+          <o:OLEObject Type="Embed" ProgID="Word.OpenDocumentText.12" ShapeID="_x0000_i1030" DrawAspect="Content" ObjectID="_1548241974" r:id="rId17"/>
         </w:object>
       </w:r>
     </w:p>
@@ -408,10 +408,10 @@
           <w:lang w:val="en-US"/>
         </w:rPr>
         <w:object w:dxaOrig="9360" w:dyaOrig="12752" w14:anchorId="34F7789A">
-          <v:shape id="_x0000_i1031" type="#_x0000_t75" style="width:428.8pt;height:584.2pt" o:ole="">
+          <v:shape id="_x0000_i1031" type="#_x0000_t75" style="width:428.65pt;height:584.35pt" o:ole="">
             <v:imagedata r:id="rId18" o:title=""/>
           </v:shape>
-          <o:OLEObject Type="Embed" ProgID="Word.OpenDocumentText.12" ShapeID="_x0000_i1031" DrawAspect="Content" ObjectID="_1548239957" r:id="rId19"/>
+          <o:OLEObject Type="Embed" ProgID="Word.OpenDocumentText.12" ShapeID="_x0000_i1031" DrawAspect="Content" ObjectID="_1548241975" r:id="rId19"/>
         </w:object>
       </w:r>
     </w:p>
@@ -455,10 +455,10 @@
           <w:lang w:val="en-US"/>
         </w:rPr>
         <w:object w:dxaOrig="9360" w:dyaOrig="1030" w14:anchorId="3F832DCF">
-          <v:shape id="_x0000_i1032" type="#_x0000_t75" style="width:446.6pt;height:49.2pt" o:ole="">
+          <v:shape id="_x0000_i1032" type="#_x0000_t75" style="width:446.25pt;height:49.4pt" o:ole="">
             <v:imagedata r:id="rId20" o:title=""/>
           </v:shape>
-          <o:OLEObject Type="Embed" ProgID="Word.OpenDocumentText.12" ShapeID="_x0000_i1032" DrawAspect="Content" ObjectID="_1548239958" r:id="rId21"/>
+          <o:OLEObject Type="Embed" ProgID="Word.OpenDocumentText.12" ShapeID="_x0000_i1032" DrawAspect="Content" ObjectID="_1548241976" r:id="rId21"/>
         </w:object>
       </w:r>
     </w:p>
@@ -503,10 +503,10 @@
           <w:lang w:val="en-US"/>
         </w:rPr>
         <w:object w:dxaOrig="9360" w:dyaOrig="11463" w14:anchorId="30FF611B">
-          <v:shape id="_x0000_i1033" type="#_x0000_t75" style="width:418.35pt;height:512.2pt" o:ole="">
+          <v:shape id="_x0000_i1033" type="#_x0000_t75" style="width:418.6pt;height:512.35pt" o:ole="">
             <v:imagedata r:id="rId22" o:title=""/>
           </v:shape>
-          <o:OLEObject Type="Embed" ProgID="Word.OpenDocumentText.12" ShapeID="_x0000_i1033" DrawAspect="Content" ObjectID="_1548239959" r:id="rId23"/>
+          <o:OLEObject Type="Embed" ProgID="Word.OpenDocumentText.12" ShapeID="_x0000_i1033" DrawAspect="Content" ObjectID="_1548241977" r:id="rId23"/>
         </w:object>
       </w:r>
     </w:p>
@@ -616,10 +616,10 @@
           <w:lang w:val="en-US"/>
         </w:rPr>
         <w:object w:dxaOrig="9360" w:dyaOrig="12752" w14:anchorId="3A7E2E5A">
-          <v:shape id="_x0000_i1034" type="#_x0000_t75" style="width:453.85pt;height:617.9pt" o:ole="">
+          <v:shape id="_x0000_i1034" type="#_x0000_t75" style="width:453.75pt;height:617.85pt" o:ole="">
             <v:imagedata r:id="rId24" o:title=""/>
           </v:shape>
-          <o:OLEObject Type="Embed" ProgID="Word.OpenDocumentText.12" ShapeID="_x0000_i1034" DrawAspect="Content" ObjectID="_1548239960" r:id="rId25"/>
+          <o:OLEObject Type="Embed" ProgID="Word.OpenDocumentText.12" ShapeID="_x0000_i1034" DrawAspect="Content" ObjectID="_1548241978" r:id="rId25"/>
         </w:object>
       </w:r>
     </w:p>
@@ -642,10 +642,10 @@
           <w:lang w:val="en-US"/>
         </w:rPr>
         <w:object w:dxaOrig="9360" w:dyaOrig="4507" w14:anchorId="4F42E65B">
-          <v:shape id="_x0000_i1035" type="#_x0000_t75" style="width:405.1pt;height:195.05pt" o:ole="">
+          <v:shape id="_x0000_i1035" type="#_x0000_t75" style="width:405.2pt;height:195.05pt" o:ole="">
             <v:imagedata r:id="rId26" o:title=""/>
           </v:shape>
-          <o:OLEObject Type="Embed" ProgID="Word.OpenDocumentText.12" ShapeID="_x0000_i1035" DrawAspect="Content" ObjectID="_1548239961" r:id="rId27"/>
+          <o:OLEObject Type="Embed" ProgID="Word.OpenDocumentText.12" ShapeID="_x0000_i1035" DrawAspect="Content" ObjectID="_1548241979" r:id="rId27"/>
         </w:object>
       </w:r>
     </w:p>
@@ -762,35 +762,6 @@
           <w:lang w:val="en-US"/>
         </w:rPr>
       </w:pPr>
-      <w:r>
-        <w:rPr>
-          <w:rFonts w:ascii="Times New Roman" w:hAnsi="Times New Roman" w:cs="Times New Roman"/>
-          <w:sz w:val="24"/>
-          <w:szCs w:val="24"/>
-          <w:lang w:val="en-US"/>
-        </w:rPr>
-        <w:t xml:space="preserve">The time to run the ISR is </w:t>
-      </w:r>
-      <w:r>
-        <w:rPr>
-          <w:rFonts w:ascii="Times New Roman" w:hAnsi="Times New Roman" w:cs="Times New Roman"/>
-          <w:sz w:val="24"/>
-          <w:szCs w:val="24"/>
-          <w:lang w:val="en-US"/>
-        </w:rPr>
-        <w:t>3 µs</w:t>
-      </w:r>
-      <w:r>
-        <w:rPr>
-          <w:rFonts w:ascii="Times New Roman" w:hAnsi="Times New Roman" w:cs="Times New Roman"/>
-          <w:sz w:val="24"/>
-          <w:szCs w:val="24"/>
-          <w:lang w:val="en-US"/>
-        </w:rPr>
-        <w:t xml:space="preserve"> / 14 instructions, so each instruction takes about 214 ns to run.</w:t>
-      </w:r>
-      <w:bookmarkStart w:id="11" w:name="_GoBack"/>
-      <w:bookmarkEnd w:id="11"/>
     </w:p>
     <w:p>
       <w:pPr>
@@ -810,7 +781,7 @@
           <w:lang w:val="en-US"/>
         </w:rPr>
         <w:pict w14:anchorId="03846A55">
-          <v:shape id="_x0000_i1036" type="#_x0000_t75" style="width:5in;height:175.9pt">
+          <v:shape id="_x0000_i1036" type="#_x0000_t75" style="width:5in;height:175.8pt">
             <v:imagedata r:id="rId28" o:title="TEK00000"/>
           </v:shape>
         </w:pict>
@@ -853,7 +824,7 @@
         </w:rPr>
         <w:lastRenderedPageBreak/>
         <w:pict w14:anchorId="60C1604A">
-          <v:shape id="_x0000_i1037" type="#_x0000_t75" style="width:5in;height:175.9pt">
+          <v:shape id="_x0000_i1037" type="#_x0000_t75" style="width:5in;height:175.8pt">
             <v:imagedata r:id="rId29" o:title="TEK00001"/>
           </v:shape>
         </w:pict>
@@ -895,7 +866,7 @@
           <w:lang w:val="en-US"/>
         </w:rPr>
         <w:pict w14:anchorId="5861340E">
-          <v:shape id="_x0000_i1038" type="#_x0000_t75" style="width:5in;height:175.9pt">
+          <v:shape id="_x0000_i1038" type="#_x0000_t75" style="width:5in;height:175.8pt">
             <v:imagedata r:id="rId30" o:title="TEK00002"/>
           </v:shape>
         </w:pict>
@@ -1072,6 +1043,256 @@
         </w:rPr>
         <w:t>, as specified by the NVIC_ST_RELOAD_M definition, which is the maximum reload value allowed. The precision is the difference between the actual time SysTick is triggered vs. the expected time. The resolution is the time between each SysTick interrupt.</w:t>
       </w:r>
+    </w:p>
+    <w:p>
+      <w:pPr>
+        <w:rPr>
+          <w:rFonts w:ascii="Times New Roman" w:hAnsi="Times New Roman" w:cs="Times New Roman"/>
+          <w:b/>
+          <w:sz w:val="24"/>
+          <w:szCs w:val="24"/>
+          <w:lang w:val="en-US"/>
+        </w:rPr>
+      </w:pPr>
+      <w:r>
+        <w:rPr>
+          <w:rFonts w:ascii="Times New Roman" w:hAnsi="Times New Roman" w:cs="Times New Roman"/>
+          <w:b/>
+          <w:sz w:val="24"/>
+          <w:szCs w:val="24"/>
+          <w:lang w:val="en-US"/>
+        </w:rPr>
+        <w:t>Preprep Questions</w:t>
+      </w:r>
+    </w:p>
+    <w:p>
+      <w:r>
+        <w:t xml:space="preserve">2a. </w:t>
+      </w:r>
+      <w:r>
+        <w:t xml:space="preserve">  SYSCTL_RCGCGPIO_R |= 0x01;            // activate port A</w:t>
+      </w:r>
+    </w:p>
+    <w:p>
+      <w:r>
+        <w:t>2b.   UART0_IBRD_R = 43;                    // IBRD = int(80,000,000 / (16 * 115,200)) = int(43.403)</w:t>
+      </w:r>
+    </w:p>
+    <w:p>
+      <w:r>
+        <w:t xml:space="preserve">  UART0_FBRD_R = 8;                     // FBRD = int(0.1267 * 64 + 0.5) = 8</w:t>
+      </w:r>
+    </w:p>
+    <w:p>
+      <w:r>
+        <w:t xml:space="preserve">                                        // 8 bit word length (no parity bits, one stop bit, FIFOs)</w:t>
+      </w:r>
+    </w:p>
+    <w:p>
+      <w:r>
+        <w:t xml:space="preserve">  UART0_LCRH_R = (UART_LCRH_WLEN_8|UART_LCRH_FEN);</w:t>
+      </w:r>
+    </w:p>
+    <w:p>
+      <w:r>
+        <w:t>2c. Pins PA1 and PA0. PA1 transmits while PA0 receives.</w:t>
+      </w:r>
+    </w:p>
+    <w:p>
+      <w:r>
+        <w:t>2d.</w:t>
+      </w:r>
+      <w:r>
+        <w:t xml:space="preserve"> </w:t>
+      </w:r>
+      <w:r>
+        <w:t>char UART_InChar(void){</w:t>
+      </w:r>
+    </w:p>
+    <w:p>
+      <w:r>
+        <w:t xml:space="preserve">  char letter;</w:t>
+      </w:r>
+    </w:p>
+    <w:p>
+      <w:r>
+        <w:t xml:space="preserve">  while(RxFifo_Get(&amp;letter) == FIFOFAIL){};</w:t>
+      </w:r>
+    </w:p>
+    <w:p>
+      <w:r>
+        <w:t xml:space="preserve">  return(letter);</w:t>
+      </w:r>
+    </w:p>
+    <w:p>
+      <w:r>
+        <w:t>}</w:t>
+      </w:r>
+    </w:p>
+    <w:p>
+      <w:r>
+        <w:t>2e. void UART_OutChar(char data){</w:t>
+      </w:r>
+    </w:p>
+    <w:p>
+      <w:r>
+        <w:t xml:space="preserve">  while(TxFifo_Put(data) == FIFOFAIL){};</w:t>
+      </w:r>
+    </w:p>
+    <w:p>
+      <w:r>
+        <w:t xml:space="preserve">  UART0_IM_R &amp;= ~UART_IM_TXIM;          // disable TX FIFO interrupt</w:t>
+      </w:r>
+    </w:p>
+    <w:p>
+      <w:r>
+        <w:t xml:space="preserve">  copySoftwareToHardware();</w:t>
+      </w:r>
+    </w:p>
+    <w:p>
+      <w:r>
+        <w:t xml:space="preserve">  UART0_IM_R |= UART_IM_TXIM;           // enable TX FIFO interrupt</w:t>
+      </w:r>
+    </w:p>
+    <w:p>
+      <w:r>
+        <w:t>}</w:t>
+      </w:r>
+    </w:p>
+    <w:p>
+      <w:r>
+        <w:t>2f. Vectors are set based on the interrupt handler. The interrupt handler corresponds to a device, in this case UART0.</w:t>
+      </w:r>
+    </w:p>
+    <w:p>
+      <w:r>
+        <w:t>2g. When an interrupt is triggered, the first step is to acknowledge the interrupt. This is done by clearing the corresponding interrupt flag.</w:t>
+      </w:r>
+    </w:p>
+    <w:p>
+      <w:r>
+        <w:lastRenderedPageBreak/>
+        <w:t>2h. The TM4C123 has a hardware FIFO buffer.</w:t>
+      </w:r>
+    </w:p>
+    <w:p>
+      <w:r>
+        <w:t>3a. Busy-wait (wait while FIFO is full, then write)</w:t>
+      </w:r>
+    </w:p>
+    <w:p>
+      <w:r>
+        <w:t>3b. X and Y are the coordinates in pixels of the top left corner of the character to draw. C is the character. Then you can set the color of the character itself, then the color of the rectangular space encapsulating the character, then the size of the character itself in pixels per character pixel.</w:t>
+      </w:r>
+    </w:p>
+    <w:p>
+      <w:r>
+        <w:t>3c.</w:t>
+      </w:r>
+      <w:r>
+        <w:t xml:space="preserve"> </w:t>
+      </w:r>
+      <w:r>
+        <w:t>Backlight (pin 10) connected to +3.3 V</w:t>
+      </w:r>
+    </w:p>
+    <w:p>
+      <w:r>
+        <w:t>MISO (pin 9) unconnected</w:t>
+      </w:r>
+    </w:p>
+    <w:p>
+      <w:r>
+        <w:t>SCK (pin 8) connected to PA2 (SSI0Clk)</w:t>
+      </w:r>
+    </w:p>
+    <w:p>
+      <w:r>
+        <w:t>MOSI (pin 7) connected to PA5 (SSI0Tx)</w:t>
+      </w:r>
+    </w:p>
+    <w:p>
+      <w:r>
+        <w:t>TFT_CS (pin 6) connected to PA3 (SSI0Fss)</w:t>
+      </w:r>
+    </w:p>
+    <w:p>
+      <w:r>
+        <w:t>CARD_CS (pin 5) unconnected</w:t>
+      </w:r>
+    </w:p>
+    <w:p>
+      <w:r>
+        <w:t>Data/Command (pin 4) connected to PA6 (GPIO), high for data, low for command</w:t>
+      </w:r>
+    </w:p>
+    <w:p>
+      <w:r>
+        <w:t>RESET (pin 3) connected to PA7 (GPIO)</w:t>
+      </w:r>
+    </w:p>
+    <w:p>
+      <w:r>
+        <w:t>VCC (pin 2) connected to +3.3 V</w:t>
+      </w:r>
+    </w:p>
+    <w:p>
+      <w:r>
+        <w:t>Gnd (pin 1) connected to ground</w:t>
+      </w:r>
+    </w:p>
+    <w:p>
+      <w:r>
+        <w:t>3d. Any devices that use the SS interface</w:t>
+      </w:r>
+    </w:p>
+    <w:p>
+      <w:r>
+        <w:t xml:space="preserve">4a. </w:t>
+      </w:r>
+      <w:r>
+        <w:t>NVIC_ST_RELOAD_R = period-1;// reload value</w:t>
+      </w:r>
+    </w:p>
+    <w:p>
+      <w:r>
+        <w:t xml:space="preserve">4b. </w:t>
+      </w:r>
+      <w:r>
+        <w:t xml:space="preserve">  PLL_Init(Bus80MHz);                  // set system clock to 80 MHz</w:t>
+      </w:r>
+    </w:p>
+    <w:p>
+      <w:r>
+        <w:t>4c. STCURRENT resets the counter.</w:t>
+      </w:r>
+    </w:p>
+    <w:p>
+      <w:r>
+        <w:t>5a. First instruction is to acknowledge the flag and the last instruction is returning to the main thread.</w:t>
+      </w:r>
+    </w:p>
+    <w:p>
+      <w:r>
+        <w:t>5b. Saves registers R4-R11 to the stack.</w:t>
+      </w:r>
+    </w:p>
+    <w:p>
+      <w:r>
+        <w:t>5c. Pops those registers back off the stack.</w:t>
+      </w:r>
+    </w:p>
+    <w:p>
+      <w:pPr>
+        <w:rPr>
+          <w:rFonts w:ascii="Times New Roman" w:hAnsi="Times New Roman" w:cs="Times New Roman"/>
+          <w:sz w:val="24"/>
+          <w:szCs w:val="24"/>
+          <w:lang w:val="en-US"/>
+        </w:rPr>
+      </w:pPr>
+      <w:bookmarkStart w:id="11" w:name="_GoBack"/>
+      <w:bookmarkEnd w:id="11"/>
     </w:p>
     <w:sectPr>
       <w:headerReference w:type="default" r:id="rId31"/>
@@ -1086,7 +1307,7 @@
 </file>
 
 <file path=word/endnotes.xml><?xml version="1.0" encoding="utf-8"?>
-<w:endnotes xmlns:wpc="http://schemas.microsoft.com/office/word/2010/wordprocessingCanvas" xmlns:mc="http://schemas.openxmlformats.org/markup-compatibility/2006" xmlns:o="urn:schemas-microsoft-com:office:office" xmlns:r="http://schemas.openxmlformats.org/officeDocument/2006/relationships" xmlns:m="http://schemas.openxmlformats.org/officeDocument/2006/math" xmlns:v="urn:schemas-microsoft-com:vml" xmlns:wp14="http://schemas.microsoft.com/office/word/2010/wordprocessingDrawing" xmlns:wp="http://schemas.openxmlformats.org/drawingml/2006/wordprocessingDrawing" xmlns:w10="urn:schemas-microsoft-com:office:word" xmlns:w="http://schemas.openxmlformats.org/wordprocessingml/2006/main" xmlns:w14="http://schemas.microsoft.com/office/word/2010/wordml" xmlns:w15="http://schemas.microsoft.com/office/word/2012/wordml" xmlns:wpg="http://schemas.microsoft.com/office/word/2010/wordprocessingGroup" xmlns:wpi="http://schemas.microsoft.com/office/word/2010/wordprocessingInk" xmlns:wne="http://schemas.microsoft.com/office/word/2006/wordml" xmlns:wps="http://schemas.microsoft.com/office/word/2010/wordprocessingShape" mc:Ignorable="w14 w15 wp14">
+<w:endnotes xmlns:wpc="http://schemas.microsoft.com/office/word/2010/wordprocessingCanvas" xmlns:cx="http://schemas.microsoft.com/office/drawing/2014/chartex" xmlns:cx1="http://schemas.microsoft.com/office/drawing/2015/9/8/chartex" xmlns:cx2="http://schemas.microsoft.com/office/drawing/2015/10/21/chartex" xmlns:cx3="http://schemas.microsoft.com/office/drawing/2016/5/9/chartex" xmlns:cx4="http://schemas.microsoft.com/office/drawing/2016/5/10/chartex" xmlns:cx5="http://schemas.microsoft.com/office/drawing/2016/5/11/chartex" xmlns:mc="http://schemas.openxmlformats.org/markup-compatibility/2006" xmlns:o="urn:schemas-microsoft-com:office:office" xmlns:r="http://schemas.openxmlformats.org/officeDocument/2006/relationships" xmlns:m="http://schemas.openxmlformats.org/officeDocument/2006/math" xmlns:v="urn:schemas-microsoft-com:vml" xmlns:wp14="http://schemas.microsoft.com/office/word/2010/wordprocessingDrawing" xmlns:wp="http://schemas.openxmlformats.org/drawingml/2006/wordprocessingDrawing" xmlns:w10="urn:schemas-microsoft-com:office:word" xmlns:w="http://schemas.openxmlformats.org/wordprocessingml/2006/main" xmlns:w14="http://schemas.microsoft.com/office/word/2010/wordml" xmlns:w15="http://schemas.microsoft.com/office/word/2012/wordml" xmlns:w16se="http://schemas.microsoft.com/office/word/2015/wordml/symex" xmlns:wpg="http://schemas.microsoft.com/office/word/2010/wordprocessingGroup" xmlns:wpi="http://schemas.microsoft.com/office/word/2010/wordprocessingInk" xmlns:wne="http://schemas.microsoft.com/office/word/2006/wordml" xmlns:wps="http://schemas.microsoft.com/office/word/2010/wordprocessingShape" mc:Ignorable="w14 w15 w16se wp14">
   <w:endnote w:type="separator" w:id="-1">
     <w:p>
       <w:pPr>
@@ -1111,7 +1332,7 @@
 </file>
 
 <file path=word/footer1.xml><?xml version="1.0" encoding="utf-8"?>
-<w:ftr xmlns:wpc="http://schemas.microsoft.com/office/word/2010/wordprocessingCanvas" xmlns:mc="http://schemas.openxmlformats.org/markup-compatibility/2006" xmlns:o="urn:schemas-microsoft-com:office:office" xmlns:r="http://schemas.openxmlformats.org/officeDocument/2006/relationships" xmlns:m="http://schemas.openxmlformats.org/officeDocument/2006/math" xmlns:v="urn:schemas-microsoft-com:vml" xmlns:wp14="http://schemas.microsoft.com/office/word/2010/wordprocessingDrawing" xmlns:wp="http://schemas.openxmlformats.org/drawingml/2006/wordprocessingDrawing" xmlns:w10="urn:schemas-microsoft-com:office:word" xmlns:w="http://schemas.openxmlformats.org/wordprocessingml/2006/main" xmlns:w14="http://schemas.microsoft.com/office/word/2010/wordml" xmlns:w15="http://schemas.microsoft.com/office/word/2012/wordml" xmlns:wpg="http://schemas.microsoft.com/office/word/2010/wordprocessingGroup" xmlns:wpi="http://schemas.microsoft.com/office/word/2010/wordprocessingInk" xmlns:wne="http://schemas.microsoft.com/office/word/2006/wordml" xmlns:wps="http://schemas.microsoft.com/office/word/2010/wordprocessingShape" mc:Ignorable="w14 w15 wp14">
+<w:ftr xmlns:wpc="http://schemas.microsoft.com/office/word/2010/wordprocessingCanvas" xmlns:cx="http://schemas.microsoft.com/office/drawing/2014/chartex" xmlns:cx1="http://schemas.microsoft.com/office/drawing/2015/9/8/chartex" xmlns:cx2="http://schemas.microsoft.com/office/drawing/2015/10/21/chartex" xmlns:cx3="http://schemas.microsoft.com/office/drawing/2016/5/9/chartex" xmlns:cx4="http://schemas.microsoft.com/office/drawing/2016/5/10/chartex" xmlns:cx5="http://schemas.microsoft.com/office/drawing/2016/5/11/chartex" xmlns:mc="http://schemas.openxmlformats.org/markup-compatibility/2006" xmlns:o="urn:schemas-microsoft-com:office:office" xmlns:r="http://schemas.openxmlformats.org/officeDocument/2006/relationships" xmlns:m="http://schemas.openxmlformats.org/officeDocument/2006/math" xmlns:v="urn:schemas-microsoft-com:vml" xmlns:wp14="http://schemas.microsoft.com/office/word/2010/wordprocessingDrawing" xmlns:wp="http://schemas.openxmlformats.org/drawingml/2006/wordprocessingDrawing" xmlns:w10="urn:schemas-microsoft-com:office:word" xmlns:w="http://schemas.openxmlformats.org/wordprocessingml/2006/main" xmlns:w14="http://schemas.microsoft.com/office/word/2010/wordml" xmlns:w15="http://schemas.microsoft.com/office/word/2012/wordml" xmlns:w16se="http://schemas.microsoft.com/office/word/2015/wordml/symex" xmlns:wpg="http://schemas.microsoft.com/office/word/2010/wordprocessingGroup" xmlns:wpi="http://schemas.microsoft.com/office/word/2010/wordprocessingInk" xmlns:wne="http://schemas.microsoft.com/office/word/2006/wordml" xmlns:wps="http://schemas.microsoft.com/office/word/2010/wordprocessingShape" mc:Ignorable="w14 w15 w16se wp14">
   <w:sdt>
     <w:sdtPr>
       <w:id w:val="-621228648"/>
@@ -1140,7 +1361,7 @@
           <w:rPr>
             <w:noProof/>
           </w:rPr>
-          <w:t>8</w:t>
+          <w:t>6</w:t>
         </w:r>
         <w:r>
           <w:fldChar w:fldCharType="end"/>
@@ -1157,7 +1378,7 @@
 </file>
 
 <file path=word/footnotes.xml><?xml version="1.0" encoding="utf-8"?>
-<w:footnotes xmlns:wpc="http://schemas.microsoft.com/office/word/2010/wordprocessingCanvas" xmlns:mc="http://schemas.openxmlformats.org/markup-compatibility/2006" xmlns:o="urn:schemas-microsoft-com:office:office" xmlns:r="http://schemas.openxmlformats.org/officeDocument/2006/relationships" xmlns:m="http://schemas.openxmlformats.org/officeDocument/2006/math" xmlns:v="urn:schemas-microsoft-com:vml" xmlns:wp14="http://schemas.microsoft.com/office/word/2010/wordprocessingDrawing" xmlns:wp="http://schemas.openxmlformats.org/drawingml/2006/wordprocessingDrawing" xmlns:w10="urn:schemas-microsoft-com:office:word" xmlns:w="http://schemas.openxmlformats.org/wordprocessingml/2006/main" xmlns:w14="http://schemas.microsoft.com/office/word/2010/wordml" xmlns:w15="http://schemas.microsoft.com/office/word/2012/wordml" xmlns:wpg="http://schemas.microsoft.com/office/word/2010/wordprocessingGroup" xmlns:wpi="http://schemas.microsoft.com/office/word/2010/wordprocessingInk" xmlns:wne="http://schemas.microsoft.com/office/word/2006/wordml" xmlns:wps="http://schemas.microsoft.com/office/word/2010/wordprocessingShape" mc:Ignorable="w14 w15 wp14">
+<w:footnotes xmlns:wpc="http://schemas.microsoft.com/office/word/2010/wordprocessingCanvas" xmlns:cx="http://schemas.microsoft.com/office/drawing/2014/chartex" xmlns:cx1="http://schemas.microsoft.com/office/drawing/2015/9/8/chartex" xmlns:cx2="http://schemas.microsoft.com/office/drawing/2015/10/21/chartex" xmlns:cx3="http://schemas.microsoft.com/office/drawing/2016/5/9/chartex" xmlns:cx4="http://schemas.microsoft.com/office/drawing/2016/5/10/chartex" xmlns:cx5="http://schemas.microsoft.com/office/drawing/2016/5/11/chartex" xmlns:mc="http://schemas.openxmlformats.org/markup-compatibility/2006" xmlns:o="urn:schemas-microsoft-com:office:office" xmlns:r="http://schemas.openxmlformats.org/officeDocument/2006/relationships" xmlns:m="http://schemas.openxmlformats.org/officeDocument/2006/math" xmlns:v="urn:schemas-microsoft-com:vml" xmlns:wp14="http://schemas.microsoft.com/office/word/2010/wordprocessingDrawing" xmlns:wp="http://schemas.openxmlformats.org/drawingml/2006/wordprocessingDrawing" xmlns:w10="urn:schemas-microsoft-com:office:word" xmlns:w="http://schemas.openxmlformats.org/wordprocessingml/2006/main" xmlns:w14="http://schemas.microsoft.com/office/word/2010/wordml" xmlns:w15="http://schemas.microsoft.com/office/word/2012/wordml" xmlns:w16se="http://schemas.microsoft.com/office/word/2015/wordml/symex" xmlns:wpg="http://schemas.microsoft.com/office/word/2010/wordprocessingGroup" xmlns:wpi="http://schemas.microsoft.com/office/word/2010/wordprocessingInk" xmlns:wne="http://schemas.microsoft.com/office/word/2006/wordml" xmlns:wps="http://schemas.microsoft.com/office/word/2010/wordprocessingShape" mc:Ignorable="w14 w15 w16se wp14">
   <w:footnote w:type="separator" w:id="-1">
     <w:p>
       <w:pPr>
@@ -1182,7 +1403,7 @@
 </file>
 
 <file path=word/header1.xml><?xml version="1.0" encoding="utf-8"?>
-<w:hdr xmlns:wpc="http://schemas.microsoft.com/office/word/2010/wordprocessingCanvas" xmlns:mc="http://schemas.openxmlformats.org/markup-compatibility/2006" xmlns:o="urn:schemas-microsoft-com:office:office" xmlns:r="http://schemas.openxmlformats.org/officeDocument/2006/relationships" xmlns:m="http://schemas.openxmlformats.org/officeDocument/2006/math" xmlns:v="urn:schemas-microsoft-com:vml" xmlns:wp14="http://schemas.microsoft.com/office/word/2010/wordprocessingDrawing" xmlns:wp="http://schemas.openxmlformats.org/drawingml/2006/wordprocessingDrawing" xmlns:w10="urn:schemas-microsoft-com:office:word" xmlns:w="http://schemas.openxmlformats.org/wordprocessingml/2006/main" xmlns:w14="http://schemas.microsoft.com/office/word/2010/wordml" xmlns:w15="http://schemas.microsoft.com/office/word/2012/wordml" xmlns:wpg="http://schemas.microsoft.com/office/word/2010/wordprocessingGroup" xmlns:wpi="http://schemas.microsoft.com/office/word/2010/wordprocessingInk" xmlns:wne="http://schemas.microsoft.com/office/word/2006/wordml" xmlns:wps="http://schemas.microsoft.com/office/word/2010/wordprocessingShape" mc:Ignorable="w14 w15 wp14">
+<w:hdr xmlns:wpc="http://schemas.microsoft.com/office/word/2010/wordprocessingCanvas" xmlns:cx="http://schemas.microsoft.com/office/drawing/2014/chartex" xmlns:cx1="http://schemas.microsoft.com/office/drawing/2015/9/8/chartex" xmlns:cx2="http://schemas.microsoft.com/office/drawing/2015/10/21/chartex" xmlns:cx3="http://schemas.microsoft.com/office/drawing/2016/5/9/chartex" xmlns:cx4="http://schemas.microsoft.com/office/drawing/2016/5/10/chartex" xmlns:cx5="http://schemas.microsoft.com/office/drawing/2016/5/11/chartex" xmlns:mc="http://schemas.openxmlformats.org/markup-compatibility/2006" xmlns:o="urn:schemas-microsoft-com:office:office" xmlns:r="http://schemas.openxmlformats.org/officeDocument/2006/relationships" xmlns:m="http://schemas.openxmlformats.org/officeDocument/2006/math" xmlns:v="urn:schemas-microsoft-com:vml" xmlns:wp14="http://schemas.microsoft.com/office/word/2010/wordprocessingDrawing" xmlns:wp="http://schemas.openxmlformats.org/drawingml/2006/wordprocessingDrawing" xmlns:w10="urn:schemas-microsoft-com:office:word" xmlns:w="http://schemas.openxmlformats.org/wordprocessingml/2006/main" xmlns:w14="http://schemas.microsoft.com/office/word/2010/wordml" xmlns:w15="http://schemas.microsoft.com/office/word/2012/wordml" xmlns:w16se="http://schemas.microsoft.com/office/word/2015/wordml/symex" xmlns:wpg="http://schemas.microsoft.com/office/word/2010/wordprocessingGroup" xmlns:wpi="http://schemas.microsoft.com/office/word/2010/wordprocessingInk" xmlns:wne="http://schemas.microsoft.com/office/word/2006/wordml" xmlns:wps="http://schemas.microsoft.com/office/word/2010/wordprocessingShape" mc:Ignorable="w14 w15 w16se wp14">
   <w:p>
     <w:pPr>
       <w:pStyle w:val="Header"/>
@@ -1242,7 +1463,7 @@
 </file>
 
 <file path=word/styles.xml><?xml version="1.0" encoding="utf-8"?>
-<w:styles xmlns:mc="http://schemas.openxmlformats.org/markup-compatibility/2006" xmlns:r="http://schemas.openxmlformats.org/officeDocument/2006/relationships" xmlns:w="http://schemas.openxmlformats.org/wordprocessingml/2006/main" xmlns:w14="http://schemas.microsoft.com/office/word/2010/wordml" xmlns:w15="http://schemas.microsoft.com/office/word/2012/wordml" mc:Ignorable="w14 w15">
+<w:styles xmlns:mc="http://schemas.openxmlformats.org/markup-compatibility/2006" xmlns:r="http://schemas.openxmlformats.org/officeDocument/2006/relationships" xmlns:w="http://schemas.openxmlformats.org/wordprocessingml/2006/main" xmlns:w14="http://schemas.microsoft.com/office/word/2010/wordml" xmlns:w15="http://schemas.microsoft.com/office/word/2012/wordml" xmlns:w16se="http://schemas.microsoft.com/office/word/2015/wordml/symex" mc:Ignorable="w14 w15 w16se">
   <w:docDefaults>
     <w:rPrDefault>
       <w:rPr>
@@ -1258,7 +1479,7 @@
       </w:pPr>
     </w:pPrDefault>
   </w:docDefaults>
-  <w:latentStyles w:defLockedState="0" w:defUIPriority="99" w:defSemiHidden="0" w:defUnhideWhenUsed="0" w:defQFormat="0" w:count="371">
+  <w:latentStyles w:defLockedState="0" w:defUIPriority="99" w:defSemiHidden="0" w:defUnhideWhenUsed="0" w:defQFormat="0" w:count="374">
     <w:lsdException w:name="Normal" w:uiPriority="0" w:qFormat="1"/>
     <w:lsdException w:name="heading 1" w:uiPriority="9" w:qFormat="1"/>
     <w:lsdException w:name="heading 2" w:semiHidden="1" w:uiPriority="9" w:unhideWhenUsed="1" w:qFormat="1"/>
@@ -1630,6 +1851,9 @@
     <w:lsdException w:name="List Table 5 Dark Accent 6" w:uiPriority="50"/>
     <w:lsdException w:name="List Table 6 Colorful Accent 6" w:uiPriority="51"/>
     <w:lsdException w:name="List Table 7 Colorful Accent 6" w:uiPriority="52"/>
+    <w:lsdException w:name="Mention" w:semiHidden="1" w:unhideWhenUsed="1"/>
+    <w:lsdException w:name="Smart Hyperlink" w:semiHidden="1" w:unhideWhenUsed="1"/>
+    <w:lsdException w:name="Hashtag" w:semiHidden="1" w:unhideWhenUsed="1"/>
   </w:latentStyles>
   <w:style w:type="paragraph" w:default="1" w:styleId="Normal">
     <w:name w:val="Normal"/>
